--- a/data/质量保修书-模板-示例.docx
+++ b/data/质量保修书-模板-示例.docx
@@ -1144,7 +1144,22 @@
           <w:rFonts w:hint="eastAsia" w:ascii="宋体" w:hAnsi="宋体" w:cs="Arial"/>
           <w:sz w:val="24"/>
         </w:rPr>
-        <w:t>服务机构地址：【北京市丰台区万丰路316号A座1层A1-11-01单元】</w:t>
+        <w:t>服务机构地址：【北京市</w:t>
+      </w:r>
+      <w:r>
+        <w:rPr>
+          <w:rFonts w:hint="eastAsia" w:ascii="宋体" w:hAnsi="宋体" w:cs="Arial"/>
+          <w:sz w:val="24"/>
+          <w:lang w:val="en-US" w:eastAsia="zh-CN"/>
+        </w:rPr>
+        <w:t>XXXXXXXX</w:t>
+      </w:r>
+      <w:r>
+        <w:rPr>
+          <w:rFonts w:hint="eastAsia" w:ascii="宋体" w:hAnsi="宋体" w:cs="Arial"/>
+          <w:sz w:val="24"/>
+        </w:rPr>
+        <w:t>】</w:t>
       </w:r>
     </w:p>
     <w:p>
@@ -1171,7 +1186,7 @@
           <w:sz w:val="24"/>
           <w:lang w:val="en-US" w:eastAsia="zh-CN"/>
         </w:rPr>
-        <w:t>010-57106988</w:t>
+        <w:t>010-12334567</w:t>
       </w:r>
       <w:r>
         <w:rPr>
@@ -1180,6 +1195,8 @@
         </w:rPr>
         <w:t>】</w:t>
       </w:r>
+      <w:bookmarkStart w:id="2" w:name="_GoBack"/>
+      <w:bookmarkEnd w:id="2"/>
     </w:p>
     <w:p>
       <w:pPr>
@@ -1205,7 +1222,7 @@
           <w:sz w:val="24"/>
           <w:lang w:val="en-US" w:eastAsia="zh-CN"/>
         </w:rPr>
-        <w:t>13910285839@163.com</w:t>
+        <w:t>XXXXX@163.com</w:t>
       </w:r>
       <w:r>
         <w:rPr>
@@ -1299,8 +1316,6 @@
         </w:rPr>
         <w:t>**********</w:t>
       </w:r>
-      <w:bookmarkStart w:id="2" w:name="_GoBack"/>
-      <w:bookmarkEnd w:id="2"/>
       <w:r>
         <w:rPr>
           <w:rFonts w:hint="eastAsia" w:ascii="宋体" w:hAnsi="宋体" w:cs="Arial"/>
